--- a/Sanju_Chaudhary_Exercises_03.docx
+++ b/Sanju_Chaudhary_Exercises_03.docx
@@ -1785,36 +1785,113 @@
     </w:p>
     <w:p>
       <w:pPr>
-        <w:pBdr>
-          <w:top w:val="single" w:sz="8" w:space="0" w:color="000000"/>
-          <w:left w:val="single" w:sz="8" w:space="0" w:color="000000"/>
-          <w:bottom w:val="single" w:sz="8" w:space="0" w:color="000000"/>
-          <w:right w:val="single" w:sz="8" w:space="0" w:color="000000"/>
-        </w:pBdr>
-        <w:shd w:val="clear" w:color="auto" w:fill="FFF2CC"/>
-      </w:pPr>
-    </w:p>
-    <w:p>
-      <w:pPr>
-        <w:pBdr>
-          <w:top w:val="single" w:sz="8" w:space="0" w:color="000000"/>
-          <w:left w:val="single" w:sz="8" w:space="0" w:color="000000"/>
-          <w:bottom w:val="single" w:sz="8" w:space="0" w:color="000000"/>
-          <w:right w:val="single" w:sz="8" w:space="0" w:color="000000"/>
-        </w:pBdr>
-        <w:shd w:val="clear" w:color="auto" w:fill="FFF2CC"/>
-      </w:pPr>
-      <w:r>
-        <w:rPr>
-          <w:rFonts w:ascii="Courier New" w:eastAsia="Courier New" w:hAnsi="Courier New" w:cs="Courier New"/>
-        </w:rPr>
-        <w:t>please enter a number between 1 and 10 :</w:t>
-      </w:r>
-      <w:r>
-        <w:rPr>
-          <w:rFonts w:ascii="Courier New" w:eastAsia="Courier New" w:hAnsi="Courier New" w:cs="Courier New"/>
-        </w:rPr>
-        <w:t xml:space="preserve"> 7</w:t>
+        <w:spacing w:before="240"/>
+        <w:rPr>
+          <w:i/>
+        </w:rPr>
+      </w:pPr>
+    </w:p>
+    <w:p>
+      <w:pPr>
+        <w:spacing w:before="240"/>
+        <w:rPr>
+          <w:i/>
+        </w:rPr>
+      </w:pPr>
+    </w:p>
+    <w:p>
+      <w:pPr>
+        <w:pBdr>
+          <w:top w:val="single" w:sz="8" w:space="0" w:color="000000"/>
+          <w:left w:val="single" w:sz="8" w:space="0" w:color="000000"/>
+          <w:bottom w:val="single" w:sz="8" w:space="0" w:color="000000"/>
+          <w:right w:val="single" w:sz="8" w:space="0" w:color="000000"/>
+        </w:pBdr>
+        <w:shd w:val="clear" w:color="auto" w:fill="FFF2CC"/>
+      </w:pPr>
+    </w:p>
+    <w:p>
+      <w:pPr>
+        <w:pBdr>
+          <w:top w:val="single" w:sz="8" w:space="0" w:color="000000"/>
+          <w:left w:val="single" w:sz="8" w:space="0" w:color="000000"/>
+          <w:bottom w:val="single" w:sz="8" w:space="0" w:color="000000"/>
+          <w:right w:val="single" w:sz="8" w:space="0" w:color="000000"/>
+        </w:pBdr>
+        <w:shd w:val="clear" w:color="auto" w:fill="FFF2CC"/>
+      </w:pPr>
+      <w:r>
+        <w:t>num = input(“please enter a  number between 1 and 10 : “)</w:t>
+      </w:r>
+    </w:p>
+    <w:p>
+      <w:pPr>
+        <w:pBdr>
+          <w:top w:val="single" w:sz="8" w:space="0" w:color="000000"/>
+          <w:left w:val="single" w:sz="8" w:space="0" w:color="000000"/>
+          <w:bottom w:val="single" w:sz="8" w:space="0" w:color="000000"/>
+          <w:right w:val="single" w:sz="8" w:space="0" w:color="000000"/>
+        </w:pBdr>
+        <w:shd w:val="clear" w:color="auto" w:fill="FFF2CC"/>
+      </w:pPr>
+      <w:r>
+        <w:t>num = int(num)</w:t>
+      </w:r>
+    </w:p>
+    <w:p>
+      <w:pPr>
+        <w:pBdr>
+          <w:top w:val="single" w:sz="8" w:space="0" w:color="000000"/>
+          <w:left w:val="single" w:sz="8" w:space="0" w:color="000000"/>
+          <w:bottom w:val="single" w:sz="8" w:space="0" w:color="000000"/>
+          <w:right w:val="single" w:sz="8" w:space="0" w:color="000000"/>
+        </w:pBdr>
+        <w:shd w:val="clear" w:color="auto" w:fill="FFF2CC"/>
+      </w:pPr>
+      <w:r>
+        <w:t>if num &lt; 0 and num &gt;= 10:</w:t>
+      </w:r>
+    </w:p>
+    <w:p>
+      <w:pPr>
+        <w:pBdr>
+          <w:top w:val="single" w:sz="8" w:space="0" w:color="000000"/>
+          <w:left w:val="single" w:sz="8" w:space="0" w:color="000000"/>
+          <w:bottom w:val="single" w:sz="8" w:space="0" w:color="000000"/>
+          <w:right w:val="single" w:sz="8" w:space="0" w:color="000000"/>
+        </w:pBdr>
+        <w:shd w:val="clear" w:color="auto" w:fill="FFF2CC"/>
+      </w:pPr>
+      <w:r>
+        <w:t xml:space="preserve">    print(“Number between 1 to 10”)</w:t>
+      </w:r>
+    </w:p>
+    <w:p>
+      <w:pPr>
+        <w:pBdr>
+          <w:top w:val="single" w:sz="8" w:space="0" w:color="000000"/>
+          <w:left w:val="single" w:sz="8" w:space="0" w:color="000000"/>
+          <w:bottom w:val="single" w:sz="8" w:space="0" w:color="000000"/>
+          <w:right w:val="single" w:sz="8" w:space="0" w:color="000000"/>
+        </w:pBdr>
+        <w:shd w:val="clear" w:color="auto" w:fill="FFF2CC"/>
+      </w:pPr>
+      <w:r>
+        <w:t>else:</w:t>
+      </w:r>
+    </w:p>
+    <w:p>
+      <w:pPr>
+        <w:pBdr>
+          <w:top w:val="single" w:sz="8" w:space="0" w:color="000000"/>
+          <w:left w:val="single" w:sz="8" w:space="0" w:color="000000"/>
+          <w:bottom w:val="single" w:sz="8" w:space="0" w:color="000000"/>
+          <w:right w:val="single" w:sz="8" w:space="0" w:color="000000"/>
+        </w:pBdr>
+        <w:shd w:val="clear" w:color="auto" w:fill="FFF2CC"/>
+      </w:pPr>
+      <w:r>
+        <w:t xml:space="preserve">    print(“Number does not lies between 1 to 10”)</w:t>
       </w:r>
     </w:p>
     <w:p>
@@ -1825,80 +1902,335 @@
         <w:rPr>
           <w:b/>
         </w:rPr>
+        <w:t>_______________________________________________________________________</w:t>
+      </w:r>
+    </w:p>
+    <w:p>
+      <w:pPr>
+        <w:spacing w:before="240" w:after="240"/>
+      </w:pPr>
+      <w:r>
+        <w:t xml:space="preserve">Within the answer box below write a small Python program that asks the user to enter two values. Store these in variables called </w:t>
+      </w:r>
+      <w:r>
+        <w:rPr>
+          <w:rFonts w:ascii="Courier New" w:eastAsia="Courier New" w:hAnsi="Courier New" w:cs="Courier New"/>
+        </w:rPr>
+        <w:t>x</w:t>
+      </w:r>
+      <w:r>
+        <w:t xml:space="preserve"> and </w:t>
+      </w:r>
+      <w:r>
+        <w:rPr>
+          <w:rFonts w:ascii="Courier New" w:eastAsia="Courier New" w:hAnsi="Courier New" w:cs="Courier New"/>
+        </w:rPr>
+        <w:t>y</w:t>
+      </w:r>
+      <w:r>
+        <w:t xml:space="preserve"> respectively.</w:t>
+      </w:r>
+    </w:p>
+    <w:p>
+      <w:pPr>
+        <w:spacing w:before="240" w:after="240"/>
+      </w:pPr>
+      <w:r>
+        <w:t>If the 'x' value is larger than 'y' then print</w:t>
+      </w:r>
+    </w:p>
+    <w:p>
+      <w:pPr>
+        <w:spacing w:before="240" w:after="240"/>
+        <w:rPr>
+          <w:rFonts w:ascii="Courier New" w:eastAsia="Courier New" w:hAnsi="Courier New" w:cs="Courier New"/>
+        </w:rPr>
+      </w:pPr>
+      <w:bookmarkStart w:id="4" w:name="_Hlk118280208"/>
+      <w:r>
+        <w:rPr>
+          <w:rFonts w:ascii="Courier New" w:eastAsia="Courier New" w:hAnsi="Courier New" w:cs="Courier New"/>
+        </w:rPr>
+        <w:t>The value 'x' is larger than the value 'y'</w:t>
+      </w:r>
+    </w:p>
+    <w:bookmarkEnd w:id="4"/>
+    <w:p>
+      <w:pPr>
+        <w:spacing w:before="240" w:after="240"/>
+      </w:pPr>
+      <w:r>
+        <w:t>otherwise print</w:t>
+      </w:r>
+    </w:p>
+    <w:p>
+      <w:pPr>
+        <w:spacing w:before="240" w:after="240"/>
+        <w:rPr>
+          <w:rFonts w:ascii="Courier New" w:eastAsia="Courier New" w:hAnsi="Courier New" w:cs="Courier New"/>
+        </w:rPr>
+      </w:pPr>
+      <w:r>
+        <w:rPr>
+          <w:rFonts w:ascii="Courier New" w:eastAsia="Courier New" w:hAnsi="Courier New" w:cs="Courier New"/>
+        </w:rPr>
+        <w:t>The value 'y' is larger than the value 'x'</w:t>
+      </w:r>
+    </w:p>
+    <w:p>
+      <w:pPr>
+        <w:spacing w:before="240"/>
+        <w:rPr>
+          <w:i/>
+        </w:rPr>
+      </w:pPr>
+      <w:r>
+        <w:rPr>
+          <w:i/>
+        </w:rPr>
+        <w:t>Answer:</w:t>
+      </w:r>
+    </w:p>
+    <w:p>
+      <w:pPr>
+        <w:pBdr>
+          <w:top w:val="single" w:sz="8" w:space="0" w:color="000000"/>
+          <w:left w:val="single" w:sz="8" w:space="0" w:color="000000"/>
+          <w:bottom w:val="single" w:sz="8" w:space="0" w:color="000000"/>
+          <w:right w:val="single" w:sz="8" w:space="0" w:color="000000"/>
+        </w:pBdr>
+        <w:shd w:val="clear" w:color="auto" w:fill="FFF2CC"/>
+      </w:pPr>
+    </w:p>
+    <w:p>
+      <w:pPr>
+        <w:pBdr>
+          <w:top w:val="single" w:sz="8" w:space="0" w:color="000000"/>
+          <w:left w:val="single" w:sz="8" w:space="0" w:color="000000"/>
+          <w:bottom w:val="single" w:sz="8" w:space="0" w:color="000000"/>
+          <w:right w:val="single" w:sz="8" w:space="0" w:color="000000"/>
+        </w:pBdr>
+        <w:shd w:val="clear" w:color="auto" w:fill="FFF2CC"/>
+      </w:pPr>
+      <w:r>
+        <w:t>x = int(input(“Enter a number:”))</w:t>
+      </w:r>
+    </w:p>
+    <w:p>
+      <w:pPr>
+        <w:pBdr>
+          <w:top w:val="single" w:sz="8" w:space="0" w:color="000000"/>
+          <w:left w:val="single" w:sz="8" w:space="0" w:color="000000"/>
+          <w:bottom w:val="single" w:sz="8" w:space="0" w:color="000000"/>
+          <w:right w:val="single" w:sz="8" w:space="0" w:color="000000"/>
+        </w:pBdr>
+        <w:shd w:val="clear" w:color="auto" w:fill="FFF2CC"/>
+      </w:pPr>
+      <w:r>
+        <w:t>y = int(input(“Enter a number:”))</w:t>
+      </w:r>
+    </w:p>
+    <w:p>
+      <w:pPr>
+        <w:pBdr>
+          <w:top w:val="single" w:sz="8" w:space="0" w:color="000000"/>
+          <w:left w:val="single" w:sz="8" w:space="0" w:color="000000"/>
+          <w:bottom w:val="single" w:sz="8" w:space="0" w:color="000000"/>
+          <w:right w:val="single" w:sz="8" w:space="0" w:color="000000"/>
+        </w:pBdr>
+        <w:shd w:val="clear" w:color="auto" w:fill="FFF2CC"/>
+      </w:pPr>
+    </w:p>
+    <w:p>
+      <w:pPr>
+        <w:pBdr>
+          <w:top w:val="single" w:sz="8" w:space="0" w:color="000000"/>
+          <w:left w:val="single" w:sz="8" w:space="0" w:color="000000"/>
+          <w:bottom w:val="single" w:sz="8" w:space="0" w:color="000000"/>
+          <w:right w:val="single" w:sz="8" w:space="0" w:color="000000"/>
+        </w:pBdr>
+        <w:shd w:val="clear" w:color="auto" w:fill="FFF2CC"/>
+      </w:pPr>
+      <w:r>
+        <w:t>if x &gt; y:</w:t>
+      </w:r>
+    </w:p>
+    <w:p>
+      <w:pPr>
+        <w:pBdr>
+          <w:top w:val="single" w:sz="8" w:space="0" w:color="000000"/>
+          <w:left w:val="single" w:sz="8" w:space="0" w:color="000000"/>
+          <w:bottom w:val="single" w:sz="8" w:space="0" w:color="000000"/>
+          <w:right w:val="single" w:sz="8" w:space="0" w:color="000000"/>
+        </w:pBdr>
+        <w:shd w:val="clear" w:color="auto" w:fill="FFF2CC"/>
+      </w:pPr>
+      <w:r>
+        <w:t xml:space="preserve">    print(“The value ‘x’ is larger than the value ‘y’ ”)</w:t>
+      </w:r>
+    </w:p>
+    <w:p>
+      <w:pPr>
+        <w:pBdr>
+          <w:top w:val="single" w:sz="8" w:space="0" w:color="000000"/>
+          <w:left w:val="single" w:sz="8" w:space="0" w:color="000000"/>
+          <w:bottom w:val="single" w:sz="8" w:space="0" w:color="000000"/>
+          <w:right w:val="single" w:sz="8" w:space="0" w:color="000000"/>
+        </w:pBdr>
+        <w:shd w:val="clear" w:color="auto" w:fill="FFF2CC"/>
+      </w:pPr>
+      <w:r>
+        <w:t xml:space="preserve">else: </w:t>
+      </w:r>
+    </w:p>
+    <w:p>
+      <w:pPr>
+        <w:pBdr>
+          <w:top w:val="single" w:sz="8" w:space="0" w:color="000000"/>
+          <w:left w:val="single" w:sz="8" w:space="0" w:color="000000"/>
+          <w:bottom w:val="single" w:sz="8" w:space="0" w:color="000000"/>
+          <w:right w:val="single" w:sz="8" w:space="0" w:color="000000"/>
+        </w:pBdr>
+        <w:shd w:val="clear" w:color="auto" w:fill="FFF2CC"/>
+      </w:pPr>
+      <w:r>
+        <w:t xml:space="preserve">    print(“The value ‘y’ is larger than the value ‘x’ ”)</w:t>
+      </w:r>
+    </w:p>
+    <w:p>
+      <w:pPr>
+        <w:pBdr>
+          <w:top w:val="single" w:sz="8" w:space="0" w:color="000000"/>
+          <w:left w:val="single" w:sz="8" w:space="0" w:color="000000"/>
+          <w:bottom w:val="single" w:sz="8" w:space="0" w:color="000000"/>
+          <w:right w:val="single" w:sz="8" w:space="0" w:color="000000"/>
+        </w:pBdr>
+        <w:shd w:val="clear" w:color="auto" w:fill="FFF2CC"/>
+      </w:pPr>
+    </w:p>
+    <w:p>
+      <w:pPr>
+        <w:spacing w:before="240" w:after="240"/>
+      </w:pPr>
+      <w:r>
+        <w:t>Examine the output generated by the above program. Is the displayed text entirely accurate in all cases? If not Why?</w:t>
+      </w:r>
+    </w:p>
+    <w:p>
+      <w:pPr>
+        <w:spacing w:before="240"/>
+        <w:rPr>
+          <w:i/>
+        </w:rPr>
+      </w:pPr>
+      <w:r>
+        <w:rPr>
+          <w:i/>
+        </w:rPr>
+        <w:t>Answer:</w:t>
+      </w:r>
+    </w:p>
+    <w:p>
+      <w:pPr>
+        <w:pBdr>
+          <w:top w:val="single" w:sz="8" w:space="0" w:color="000000"/>
+          <w:left w:val="single" w:sz="8" w:space="0" w:color="000000"/>
+          <w:bottom w:val="single" w:sz="8" w:space="0" w:color="000000"/>
+          <w:right w:val="single" w:sz="8" w:space="0" w:color="000000"/>
+        </w:pBdr>
+        <w:shd w:val="clear" w:color="auto" w:fill="FFF2CC"/>
+      </w:pPr>
+      <w:r>
+        <w:t>No, it is not accurate when both the values entered by the user are same because when both the values entered are same then neither of the number can be larger than the other one.</w:t>
+      </w:r>
+    </w:p>
+    <w:p>
+      <w:pPr>
+        <w:spacing w:before="240" w:after="240"/>
+      </w:pPr>
+      <w:r>
+        <w:rPr>
+          <w:b/>
+        </w:rPr>
+        <w:t>_________________________________________________________________________</w:t>
+      </w:r>
+    </w:p>
+    <w:p>
+      <w:pPr>
+        <w:spacing w:before="240" w:after="240"/>
+      </w:pPr>
+      <w:r>
+        <w:t>Within the answer box below write a small Python program that asks the user to enter two values.</w:t>
+      </w:r>
+    </w:p>
+    <w:p>
+      <w:pPr>
+        <w:spacing w:before="240" w:after="240"/>
+      </w:pPr>
+      <w:r>
+        <w:t>Store these values in two variables then output a message displaying the result of dividing the first value by the second value.</w:t>
+      </w:r>
+    </w:p>
+    <w:p>
+      <w:pPr>
+        <w:spacing w:before="240" w:after="240"/>
+      </w:pPr>
+      <w:r>
         <w:lastRenderedPageBreak/>
-        <w:t>_______________________________________________________________________</w:t>
-      </w:r>
-    </w:p>
-    <w:p>
-      <w:pPr>
-        <w:spacing w:before="240" w:after="240"/>
-      </w:pPr>
-      <w:r>
-        <w:t xml:space="preserve">Within the answer box below write a small Python program that asks the user to enter two values. Store these in variables called </w:t>
-      </w:r>
-      <w:r>
-        <w:rPr>
-          <w:rFonts w:ascii="Courier New" w:eastAsia="Courier New" w:hAnsi="Courier New" w:cs="Courier New"/>
-        </w:rPr>
-        <w:t>x</w:t>
-      </w:r>
-      <w:r>
-        <w:t xml:space="preserve"> and </w:t>
-      </w:r>
-      <w:r>
-        <w:rPr>
-          <w:rFonts w:ascii="Courier New" w:eastAsia="Courier New" w:hAnsi="Courier New" w:cs="Courier New"/>
-        </w:rPr>
-        <w:t>y</w:t>
-      </w:r>
-      <w:r>
-        <w:t xml:space="preserve"> respectively.</w:t>
-      </w:r>
-    </w:p>
-    <w:p>
-      <w:pPr>
-        <w:spacing w:before="240" w:after="240"/>
-      </w:pPr>
-      <w:r>
-        <w:t>If the 'x' value is larger than 'y' then print</w:t>
-      </w:r>
-    </w:p>
-    <w:p>
-      <w:pPr>
-        <w:spacing w:before="240" w:after="240"/>
-        <w:rPr>
-          <w:rFonts w:ascii="Courier New" w:eastAsia="Courier New" w:hAnsi="Courier New" w:cs="Courier New"/>
-        </w:rPr>
-      </w:pPr>
-      <w:bookmarkStart w:id="4" w:name="_Hlk118280208"/>
-      <w:r>
-        <w:rPr>
-          <w:rFonts w:ascii="Courier New" w:eastAsia="Courier New" w:hAnsi="Courier New" w:cs="Courier New"/>
-        </w:rPr>
-        <w:t>The value 'x' is larger than the value 'y'</w:t>
-      </w:r>
-    </w:p>
-    <w:bookmarkEnd w:id="4"/>
-    <w:p>
-      <w:pPr>
-        <w:spacing w:before="240" w:after="240"/>
-      </w:pPr>
-      <w:r>
-        <w:t>otherwise print</w:t>
-      </w:r>
-    </w:p>
-    <w:p>
-      <w:pPr>
-        <w:spacing w:before="240" w:after="240"/>
-        <w:rPr>
-          <w:rFonts w:ascii="Courier New" w:eastAsia="Courier New" w:hAnsi="Courier New" w:cs="Courier New"/>
-        </w:rPr>
-      </w:pPr>
-      <w:r>
-        <w:rPr>
-          <w:rFonts w:ascii="Courier New" w:eastAsia="Courier New" w:hAnsi="Courier New" w:cs="Courier New"/>
-        </w:rPr>
-        <w:t>The value 'y' is larger than the value 'x'</w:t>
+        <w:t>Include code that prevents a run-time error being reported when the user inputs a value of '</w:t>
+      </w:r>
+      <w:r>
+        <w:rPr>
+          <w:rFonts w:ascii="Courier New" w:eastAsia="Courier New" w:hAnsi="Courier New" w:cs="Courier New"/>
+        </w:rPr>
+        <w:t>0</w:t>
+      </w:r>
+      <w:r>
+        <w:t xml:space="preserve">' for the second input. </w:t>
+      </w:r>
+      <w:r>
+        <w:rPr>
+          <w:i/>
+        </w:rPr>
+        <w:t xml:space="preserve">Hint: </w:t>
+      </w:r>
+      <w:r>
+        <w:t>use an ‘</w:t>
+      </w:r>
+      <w:r>
+        <w:rPr>
+          <w:rFonts w:ascii="Courier New" w:eastAsia="Courier New" w:hAnsi="Courier New" w:cs="Courier New"/>
+        </w:rPr>
+        <w:t>if</w:t>
+      </w:r>
+      <w:r>
+        <w:t>’ statement</w:t>
+      </w:r>
+    </w:p>
+    <w:p>
+      <w:pPr>
+        <w:spacing w:before="240" w:after="240"/>
+      </w:pPr>
+      <w:r>
+        <w:t>If a '</w:t>
+      </w:r>
+      <w:r>
+        <w:rPr>
+          <w:rFonts w:ascii="Courier New" w:eastAsia="Courier New" w:hAnsi="Courier New" w:cs="Courier New"/>
+        </w:rPr>
+        <w:t>0</w:t>
+      </w:r>
+      <w:r>
+        <w:t>' value is input, print a message saying "</w:t>
+      </w:r>
+      <w:r>
+        <w:rPr>
+          <w:rFonts w:ascii="Courier New" w:eastAsia="Courier New" w:hAnsi="Courier New" w:cs="Courier New"/>
+        </w:rPr>
+        <w:t>division by 0 is not possible</w:t>
+      </w:r>
+      <w:r>
+        <w:t>".</w:t>
       </w:r>
     </w:p>
     <w:p>
@@ -1917,374 +2249,89 @@
     </w:p>
     <w:p>
       <w:pPr>
-        <w:pBdr>
-          <w:top w:val="single" w:sz="8" w:space="0" w:color="000000"/>
-          <w:left w:val="single" w:sz="8" w:space="0" w:color="000000"/>
-          <w:bottom w:val="single" w:sz="8" w:space="0" w:color="000000"/>
-          <w:right w:val="single" w:sz="8" w:space="0" w:color="000000"/>
-        </w:pBdr>
-        <w:shd w:val="clear" w:color="auto" w:fill="FFF2CC"/>
-      </w:pPr>
-    </w:p>
-    <w:p>
-      <w:pPr>
-        <w:pBdr>
-          <w:top w:val="single" w:sz="8" w:space="0" w:color="000000"/>
-          <w:left w:val="single" w:sz="8" w:space="0" w:color="000000"/>
-          <w:bottom w:val="single" w:sz="8" w:space="0" w:color="000000"/>
-          <w:right w:val="single" w:sz="8" w:space="0" w:color="000000"/>
-        </w:pBdr>
-        <w:shd w:val="clear" w:color="auto" w:fill="FFF2CC"/>
-      </w:pPr>
-      <w:r>
-        <w:t>x = int(input(“Enter a number:”))</w:t>
-      </w:r>
-    </w:p>
-    <w:p>
-      <w:pPr>
-        <w:pBdr>
-          <w:top w:val="single" w:sz="8" w:space="0" w:color="000000"/>
-          <w:left w:val="single" w:sz="8" w:space="0" w:color="000000"/>
-          <w:bottom w:val="single" w:sz="8" w:space="0" w:color="000000"/>
-          <w:right w:val="single" w:sz="8" w:space="0" w:color="000000"/>
-        </w:pBdr>
-        <w:shd w:val="clear" w:color="auto" w:fill="FFF2CC"/>
-      </w:pPr>
-      <w:r>
-        <w:t>y</w:t>
-      </w:r>
-      <w:r>
-        <w:t xml:space="preserve"> = int(input(“Enter a number:”))</w:t>
-      </w:r>
-    </w:p>
-    <w:p>
-      <w:pPr>
-        <w:pBdr>
-          <w:top w:val="single" w:sz="8" w:space="0" w:color="000000"/>
-          <w:left w:val="single" w:sz="8" w:space="0" w:color="000000"/>
-          <w:bottom w:val="single" w:sz="8" w:space="0" w:color="000000"/>
-          <w:right w:val="single" w:sz="8" w:space="0" w:color="000000"/>
-        </w:pBdr>
-        <w:shd w:val="clear" w:color="auto" w:fill="FFF2CC"/>
-      </w:pPr>
-    </w:p>
-    <w:p>
-      <w:pPr>
-        <w:pBdr>
-          <w:top w:val="single" w:sz="8" w:space="0" w:color="000000"/>
-          <w:left w:val="single" w:sz="8" w:space="0" w:color="000000"/>
-          <w:bottom w:val="single" w:sz="8" w:space="0" w:color="000000"/>
-          <w:right w:val="single" w:sz="8" w:space="0" w:color="000000"/>
-        </w:pBdr>
-        <w:shd w:val="clear" w:color="auto" w:fill="FFF2CC"/>
-      </w:pPr>
-      <w:r>
-        <w:t>if x &gt; y:</w:t>
-      </w:r>
-    </w:p>
-    <w:p>
-      <w:pPr>
-        <w:pBdr>
-          <w:top w:val="single" w:sz="8" w:space="0" w:color="000000"/>
-          <w:left w:val="single" w:sz="8" w:space="0" w:color="000000"/>
-          <w:bottom w:val="single" w:sz="8" w:space="0" w:color="000000"/>
-          <w:right w:val="single" w:sz="8" w:space="0" w:color="000000"/>
-        </w:pBdr>
-        <w:shd w:val="clear" w:color="auto" w:fill="FFF2CC"/>
-      </w:pPr>
-      <w:r>
-        <w:t xml:space="preserve">    print(“The value ‘x’ is larger than the value ‘y’ ”)</w:t>
-      </w:r>
-    </w:p>
-    <w:p>
-      <w:pPr>
-        <w:pBdr>
-          <w:top w:val="single" w:sz="8" w:space="0" w:color="000000"/>
-          <w:left w:val="single" w:sz="8" w:space="0" w:color="000000"/>
-          <w:bottom w:val="single" w:sz="8" w:space="0" w:color="000000"/>
-          <w:right w:val="single" w:sz="8" w:space="0" w:color="000000"/>
-        </w:pBdr>
-        <w:shd w:val="clear" w:color="auto" w:fill="FFF2CC"/>
-      </w:pPr>
-      <w:r>
-        <w:t xml:space="preserve">else: </w:t>
-      </w:r>
-    </w:p>
-    <w:p>
-      <w:pPr>
-        <w:pBdr>
-          <w:top w:val="single" w:sz="8" w:space="0" w:color="000000"/>
-          <w:left w:val="single" w:sz="8" w:space="0" w:color="000000"/>
-          <w:bottom w:val="single" w:sz="8" w:space="0" w:color="000000"/>
-          <w:right w:val="single" w:sz="8" w:space="0" w:color="000000"/>
-        </w:pBdr>
-        <w:shd w:val="clear" w:color="auto" w:fill="FFF2CC"/>
-      </w:pPr>
-      <w:r>
-        <w:t xml:space="preserve">    </w:t>
-      </w:r>
-      <w:r>
-        <w:t>print(“The value ‘</w:t>
-      </w:r>
-      <w:r>
-        <w:t>y</w:t>
-      </w:r>
-      <w:r>
-        <w:t>’ is larger than the value ‘</w:t>
-      </w:r>
-      <w:r>
-        <w:t>x</w:t>
-      </w:r>
-      <w:r>
-        <w:t>’</w:t>
+        <w:spacing w:before="240"/>
+        <w:rPr>
+          <w:i/>
+        </w:rPr>
+      </w:pPr>
+    </w:p>
+    <w:p>
+      <w:pPr>
+        <w:spacing w:before="240"/>
+        <w:rPr>
+          <w:i/>
+        </w:rPr>
+      </w:pPr>
+    </w:p>
+    <w:p>
+      <w:pPr>
+        <w:pBdr>
+          <w:top w:val="single" w:sz="8" w:space="0" w:color="000000"/>
+          <w:left w:val="single" w:sz="8" w:space="0" w:color="000000"/>
+          <w:bottom w:val="single" w:sz="8" w:space="0" w:color="000000"/>
+          <w:right w:val="single" w:sz="8" w:space="0" w:color="000000"/>
+        </w:pBdr>
+        <w:shd w:val="clear" w:color="auto" w:fill="FFF2CC"/>
+      </w:pPr>
+    </w:p>
+    <w:p>
+      <w:pPr>
+        <w:pBdr>
+          <w:top w:val="single" w:sz="8" w:space="0" w:color="000000"/>
+          <w:left w:val="single" w:sz="8" w:space="0" w:color="000000"/>
+          <w:bottom w:val="single" w:sz="8" w:space="0" w:color="000000"/>
+          <w:right w:val="single" w:sz="8" w:space="0" w:color="000000"/>
+        </w:pBdr>
+        <w:shd w:val="clear" w:color="auto" w:fill="FFF2CC"/>
+      </w:pPr>
+      <w:r>
+        <w:t xml:space="preserve">num1 = int(input(“Enter </w:t>
+      </w:r>
+      <w:r>
+        <w:t>first</w:t>
+      </w:r>
+      <w:r>
+        <w:t xml:space="preserve"> number: “))</w:t>
+      </w:r>
+    </w:p>
+    <w:p>
+      <w:pPr>
+        <w:pBdr>
+          <w:top w:val="single" w:sz="8" w:space="0" w:color="000000"/>
+          <w:left w:val="single" w:sz="8" w:space="0" w:color="000000"/>
+          <w:bottom w:val="single" w:sz="8" w:space="0" w:color="000000"/>
+          <w:right w:val="single" w:sz="8" w:space="0" w:color="000000"/>
+        </w:pBdr>
+        <w:shd w:val="clear" w:color="auto" w:fill="FFF2CC"/>
+      </w:pPr>
+      <w:r>
+        <w:t xml:space="preserve">num2 = int(input(“Enter </w:t>
+      </w:r>
+      <w:r>
+        <w:t>second</w:t>
+      </w:r>
+      <w:r>
+        <w:t xml:space="preserve"> number: “))</w:t>
+      </w:r>
+    </w:p>
+    <w:p>
+      <w:pPr>
+        <w:pBdr>
+          <w:top w:val="single" w:sz="8" w:space="0" w:color="000000"/>
+          <w:left w:val="single" w:sz="8" w:space="0" w:color="000000"/>
+          <w:bottom w:val="single" w:sz="8" w:space="0" w:color="000000"/>
+          <w:right w:val="single" w:sz="8" w:space="0" w:color="000000"/>
+        </w:pBdr>
+        <w:shd w:val="clear" w:color="auto" w:fill="FFF2CC"/>
+      </w:pPr>
+      <w:r>
+        <w:t>If num1 == 0 and num2 ==</w:t>
       </w:r>
       <w:r>
         <w:t xml:space="preserve"> </w:t>
       </w:r>
       <w:r>
-        <w:t>”)</w:t>
-      </w:r>
-    </w:p>
-    <w:p>
-      <w:pPr>
-        <w:pBdr>
-          <w:top w:val="single" w:sz="8" w:space="0" w:color="000000"/>
-          <w:left w:val="single" w:sz="8" w:space="0" w:color="000000"/>
-          <w:bottom w:val="single" w:sz="8" w:space="0" w:color="000000"/>
-          <w:right w:val="single" w:sz="8" w:space="0" w:color="000000"/>
-        </w:pBdr>
-        <w:shd w:val="clear" w:color="auto" w:fill="FFF2CC"/>
-      </w:pPr>
-    </w:p>
-    <w:p>
-      <w:pPr>
-        <w:spacing w:before="240" w:after="240"/>
-      </w:pPr>
-      <w:r>
-        <w:t>Examine the output generated by the above program. Is the displayed text entirely accurate in all cases? If not Why?</w:t>
-      </w:r>
-    </w:p>
-    <w:p>
-      <w:pPr>
-        <w:spacing w:before="240"/>
-        <w:rPr>
-          <w:i/>
-        </w:rPr>
-      </w:pPr>
-      <w:r>
-        <w:rPr>
-          <w:i/>
-        </w:rPr>
-        <w:t>Answer:</w:t>
-      </w:r>
-    </w:p>
-    <w:p>
-      <w:pPr>
-        <w:pBdr>
-          <w:top w:val="single" w:sz="8" w:space="0" w:color="000000"/>
-          <w:left w:val="single" w:sz="8" w:space="0" w:color="000000"/>
-          <w:bottom w:val="single" w:sz="8" w:space="0" w:color="000000"/>
-          <w:right w:val="single" w:sz="8" w:space="0" w:color="000000"/>
-        </w:pBdr>
-        <w:shd w:val="clear" w:color="auto" w:fill="FFF2CC"/>
-      </w:pPr>
-      <w:r>
-        <w:t>No, it is not accurate when both the values entered by the user are same because when both the values entered are same then neither of the number can be larger than the other one.</w:t>
-      </w:r>
-    </w:p>
-    <w:p>
-      <w:pPr>
-        <w:spacing w:before="240" w:after="240"/>
-      </w:pPr>
-      <w:r>
-        <w:rPr>
-          <w:b/>
-        </w:rPr>
-        <w:t>_________________________________________________________________________</w:t>
-      </w:r>
-    </w:p>
-    <w:p>
-      <w:pPr>
-        <w:spacing w:before="240" w:after="240"/>
-      </w:pPr>
-      <w:r>
-        <w:t>Within the answer box below write a small Python program that asks the user to enter two values.</w:t>
-      </w:r>
-    </w:p>
-    <w:p>
-      <w:pPr>
-        <w:spacing w:before="240" w:after="240"/>
-      </w:pPr>
-      <w:r>
-        <w:t>Store these values in two variables then output a message displaying the result of dividing the first value by the second value.</w:t>
-      </w:r>
-    </w:p>
-    <w:p>
-      <w:pPr>
-        <w:spacing w:before="240" w:after="240"/>
-      </w:pPr>
-      <w:r>
-        <w:t>Include code that prevents a run-time error being reported when the user inputs a value of '</w:t>
-      </w:r>
-      <w:r>
-        <w:rPr>
-          <w:rFonts w:ascii="Courier New" w:eastAsia="Courier New" w:hAnsi="Courier New" w:cs="Courier New"/>
-        </w:rPr>
-        <w:t>0</w:t>
-      </w:r>
-      <w:r>
-        <w:t xml:space="preserve">' for the second input. </w:t>
-      </w:r>
-      <w:r>
-        <w:rPr>
-          <w:i/>
-        </w:rPr>
-        <w:t xml:space="preserve">Hint: </w:t>
-      </w:r>
-      <w:r>
-        <w:t>use an ‘</w:t>
-      </w:r>
-      <w:r>
-        <w:rPr>
-          <w:rFonts w:ascii="Courier New" w:eastAsia="Courier New" w:hAnsi="Courier New" w:cs="Courier New"/>
-        </w:rPr>
-        <w:t>if</w:t>
-      </w:r>
-      <w:r>
-        <w:t>’ statement</w:t>
-      </w:r>
-    </w:p>
-    <w:p>
-      <w:pPr>
-        <w:spacing w:before="240" w:after="240"/>
-      </w:pPr>
-      <w:r>
-        <w:t>If a '</w:t>
-      </w:r>
-      <w:r>
-        <w:rPr>
-          <w:rFonts w:ascii="Courier New" w:eastAsia="Courier New" w:hAnsi="Courier New" w:cs="Courier New"/>
-        </w:rPr>
-        <w:t>0</w:t>
-      </w:r>
-      <w:r>
-        <w:t>' value is input, print a message saying "</w:t>
-      </w:r>
-      <w:r>
-        <w:rPr>
-          <w:rFonts w:ascii="Courier New" w:eastAsia="Courier New" w:hAnsi="Courier New" w:cs="Courier New"/>
-        </w:rPr>
-        <w:t>division by 0 is not possible</w:t>
-      </w:r>
-      <w:r>
-        <w:t>".</w:t>
-      </w:r>
-    </w:p>
-    <w:p>
-      <w:pPr>
-        <w:spacing w:before="240"/>
-        <w:rPr>
-          <w:i/>
-        </w:rPr>
-      </w:pPr>
-      <w:r>
-        <w:rPr>
-          <w:i/>
-        </w:rPr>
-        <w:t>Answer:</w:t>
-      </w:r>
-    </w:p>
-    <w:p>
-      <w:pPr>
-        <w:spacing w:before="240"/>
-        <w:rPr>
-          <w:i/>
-        </w:rPr>
-      </w:pPr>
-    </w:p>
-    <w:p>
-      <w:pPr>
-        <w:spacing w:before="240"/>
-        <w:rPr>
-          <w:i/>
-        </w:rPr>
-      </w:pPr>
-    </w:p>
-    <w:p>
-      <w:pPr>
-        <w:pBdr>
-          <w:top w:val="single" w:sz="8" w:space="0" w:color="000000"/>
-          <w:left w:val="single" w:sz="8" w:space="0" w:color="000000"/>
-          <w:bottom w:val="single" w:sz="8" w:space="0" w:color="000000"/>
-          <w:right w:val="single" w:sz="8" w:space="0" w:color="000000"/>
-        </w:pBdr>
-        <w:shd w:val="clear" w:color="auto" w:fill="FFF2CC"/>
-      </w:pPr>
-    </w:p>
-    <w:p>
-      <w:pPr>
-        <w:pBdr>
-          <w:top w:val="single" w:sz="8" w:space="0" w:color="000000"/>
-          <w:left w:val="single" w:sz="8" w:space="0" w:color="000000"/>
-          <w:bottom w:val="single" w:sz="8" w:space="0" w:color="000000"/>
-          <w:right w:val="single" w:sz="8" w:space="0" w:color="000000"/>
-        </w:pBdr>
-        <w:shd w:val="clear" w:color="auto" w:fill="FFF2CC"/>
-      </w:pPr>
-      <w:r>
-        <w:t xml:space="preserve">num1 = int(input(“Enter </w:t>
-      </w:r>
-      <w:r>
-        <w:t>first</w:t>
-      </w:r>
-      <w:r>
-        <w:t xml:space="preserve"> number: “))</w:t>
-      </w:r>
-    </w:p>
-    <w:p>
-      <w:pPr>
-        <w:pBdr>
-          <w:top w:val="single" w:sz="8" w:space="0" w:color="000000"/>
-          <w:left w:val="single" w:sz="8" w:space="0" w:color="000000"/>
-          <w:bottom w:val="single" w:sz="8" w:space="0" w:color="000000"/>
-          <w:right w:val="single" w:sz="8" w:space="0" w:color="000000"/>
-        </w:pBdr>
-        <w:shd w:val="clear" w:color="auto" w:fill="FFF2CC"/>
-      </w:pPr>
-      <w:r>
-        <w:t xml:space="preserve">num2 = int(input(“Enter </w:t>
-      </w:r>
-      <w:r>
-        <w:t>second</w:t>
-      </w:r>
-      <w:r>
-        <w:t xml:space="preserve"> number: “))</w:t>
-      </w:r>
-    </w:p>
-    <w:p>
-      <w:pPr>
-        <w:pBdr>
-          <w:top w:val="single" w:sz="8" w:space="0" w:color="000000"/>
-          <w:left w:val="single" w:sz="8" w:space="0" w:color="000000"/>
-          <w:bottom w:val="single" w:sz="8" w:space="0" w:color="000000"/>
-          <w:right w:val="single" w:sz="8" w:space="0" w:color="000000"/>
-        </w:pBdr>
-        <w:shd w:val="clear" w:color="auto" w:fill="FFF2CC"/>
-      </w:pPr>
-      <w:r>
-        <w:t>If num1 == 0</w:t>
-      </w:r>
-      <w:r>
-        <w:t xml:space="preserve"> and num2 ==</w:t>
-      </w:r>
-      <w:r>
-        <w:t xml:space="preserve"> </w:t>
-      </w:r>
-      <w:r>
-        <w:t>0</w:t>
-      </w:r>
-      <w:r>
-        <w:t>:</w:t>
+        <w:t>0:</w:t>
       </w:r>
     </w:p>
     <w:p>
